--- a/Project Documents/Project Document 3.docx
+++ b/Project Documents/Project Document 3.docx
@@ -67,6 +67,35 @@
           <w:rFonts w:hint="eastAsia"/>
         </w:rPr>
         <w:t>资料决定。</w:t>
+      </w:r>
+    </w:p>
+    <w:p>
+      <w:pPr>
+        <w:spacing w:before="156" w:after="156"/>
+        <w:rPr>
+          <w:rFonts w:hint="eastAsia"/>
+        </w:rPr>
+      </w:pPr>
+      <w:r>
+        <w:rPr>
+          <w:rFonts w:hint="eastAsia"/>
+        </w:rPr>
+        <w:t>[</w:t>
+      </w:r>
+      <w:r>
+        <w:t xml:space="preserve">04/15] </w:t>
+      </w:r>
+      <w:r>
+        <w:rPr>
+          <w:rFonts w:hint="eastAsia"/>
+        </w:rPr>
+        <w:t>地毯式阅读硬件配套的</w:t>
+      </w:r>
+      <w:r>
+        <w:rPr>
+          <w:rFonts w:hint="eastAsia"/>
+        </w:rPr>
+        <w:t>相关资料，为后续装配、分工做好准备。</w:t>
       </w:r>
     </w:p>
     <w:p>
@@ -264,6 +293,94 @@
     </w:p>
     <w:p>
       <w:pPr>
+        <w:pStyle w:val="a3"/>
+        <w:ind w:left="210"/>
+      </w:pPr>
+      <w:r>
+        <w:rPr>
+          <w:rFonts w:hint="eastAsia"/>
+        </w:rPr>
+        <w:t>04/15</w:t>
+      </w:r>
+      <w:r>
+        <w:rPr>
+          <w:rFonts w:hint="eastAsia"/>
+        </w:rPr>
+        <w:t>调试树莓派</w:t>
+      </w:r>
+    </w:p>
+    <w:p>
+      <w:pPr>
+        <w:pStyle w:val="ListParagraph"/>
+        <w:numPr>
+          <w:ilvl w:val="0"/>
+          <w:numId w:val="4"/>
+        </w:numPr>
+        <w:spacing w:before="156" w:after="156"/>
+        <w:ind w:firstLineChars="0"/>
+      </w:pPr>
+      <w:r>
+        <w:rPr>
+          <w:rFonts w:hint="eastAsia"/>
+        </w:rPr>
+        <w:t>实现了通过</w:t>
+      </w:r>
+      <w:r>
+        <w:t>Windows Remote Desktop Connection</w:t>
+      </w:r>
+      <w:r>
+        <w:rPr>
+          <w:rFonts w:hint="eastAsia"/>
+        </w:rPr>
+        <w:t>远程登陆树莓派</w:t>
+      </w:r>
+      <w:r>
+        <w:rPr>
+          <w:rFonts w:hint="eastAsia"/>
+        </w:rPr>
+        <w:t>进行操作。这一远程连接能够回传桌面GUI</w:t>
+      </w:r>
+      <w:r>
+        <w:rPr>
+          <w:rFonts w:hint="eastAsia"/>
+        </w:rPr>
+        <w:t>，更加便于测试使用；</w:t>
+      </w:r>
+    </w:p>
+    <w:p>
+      <w:pPr>
+        <w:pStyle w:val="ListParagraph"/>
+        <w:numPr>
+          <w:ilvl w:val="0"/>
+          <w:numId w:val="4"/>
+        </w:numPr>
+        <w:spacing w:before="156" w:after="156"/>
+        <w:ind w:firstLineChars="0"/>
+        <w:rPr>
+          <w:rFonts w:hint="eastAsia"/>
+        </w:rPr>
+      </w:pPr>
+      <w:r>
+        <w:rPr>
+          <w:rFonts w:hint="eastAsia"/>
+        </w:rPr>
+        <w:t>成功在树莓派上安装了</w:t>
+      </w:r>
+      <w:r>
+        <w:t>OpenCV</w:t>
+      </w:r>
+      <w:r>
+        <w:t>-python</w:t>
+      </w:r>
+      <w:r>
+        <w:rPr>
+          <w:rFonts w:hint="eastAsia"/>
+        </w:rPr>
+        <w:t>。</w:t>
+      </w:r>
+    </w:p>
+    <w:p>
+      <w:pPr>
         <w:pStyle w:val="a1"/>
       </w:pPr>
       <w:r>
@@ -271,6 +388,22 @@
           <w:rFonts w:hint="eastAsia"/>
         </w:rPr>
         <w:t>遇到的问题</w:t>
+      </w:r>
+      <w:r>
+        <w:rPr>
+          <w:rFonts w:hint="eastAsia"/>
+        </w:rPr>
+        <w:t>(</w:t>
+      </w:r>
+      <w:r>
+        <w:rPr>
+          <w:rFonts w:hint="eastAsia"/>
+          <w:highlight w:val="yellow"/>
+        </w:rPr>
+        <w:t>未解决的已高亮</w:t>
+      </w:r>
+      <w:r>
+        <w:t>)</w:t>
       </w:r>
     </w:p>
     <w:p>
@@ -294,10 +427,14 @@
         </w:numPr>
         <w:spacing w:before="156" w:after="156"/>
         <w:ind w:firstLineChars="0"/>
-      </w:pPr>
-      <w:r>
-        <w:rPr>
-          <w:rFonts w:hint="eastAsia"/>
+        <w:rPr>
+          <w:highlight w:val="yellow"/>
+        </w:rPr>
+      </w:pPr>
+      <w:r>
+        <w:rPr>
+          <w:rFonts w:hint="eastAsia"/>
+          <w:highlight w:val="yellow"/>
         </w:rPr>
         <w:t>小车套件的装配需要用到焊接技术，而家中没有实现这一技术的硬件条件；</w:t>
       </w:r>
@@ -316,6 +453,23 @@
         <w:rPr>
           <w:rFonts w:hint="eastAsia"/>
         </w:rPr>
+        <w:t>树莓派新系统已经禁用SSH协议；</w:t>
+      </w:r>
+    </w:p>
+    <w:p>
+      <w:pPr>
+        <w:pStyle w:val="ListParagraph"/>
+        <w:numPr>
+          <w:ilvl w:val="0"/>
+          <w:numId w:val="2"/>
+        </w:numPr>
+        <w:spacing w:before="156" w:after="156"/>
+        <w:ind w:firstLineChars="0"/>
+      </w:pPr>
+      <w:r>
+        <w:rPr>
+          <w:rFonts w:hint="eastAsia"/>
+        </w:rPr>
         <w:t>使用显示器+键鼠</w:t>
       </w:r>
       <w:r>
@@ -347,6 +501,137 @@
           <w:rFonts w:hint="eastAsia"/>
         </w:rPr>
         <w:t>不便于运行测试。</w:t>
+      </w:r>
+    </w:p>
+    <w:p>
+      <w:pPr>
+        <w:pStyle w:val="a3"/>
+        <w:ind w:left="210"/>
+      </w:pPr>
+      <w:r>
+        <w:rPr>
+          <w:rFonts w:hint="eastAsia"/>
+        </w:rPr>
+        <w:t>04/15</w:t>
+      </w:r>
+    </w:p>
+    <w:p>
+      <w:pPr>
+        <w:pStyle w:val="ListParagraph"/>
+        <w:numPr>
+          <w:ilvl w:val="0"/>
+          <w:numId w:val="5"/>
+        </w:numPr>
+        <w:spacing w:before="156" w:after="156"/>
+        <w:ind w:firstLineChars="0"/>
+      </w:pPr>
+      <w:r>
+        <w:rPr>
+          <w:rFonts w:hint="eastAsia"/>
+        </w:rPr>
+        <w:t>树莓派端需要安装的</w:t>
+      </w:r>
+      <w:r>
+        <w:rPr>
+          <w:rFonts w:hint="eastAsia"/>
+        </w:rPr>
+        <w:t>远程桌面组件</w:t>
+      </w:r>
+      <w:r>
+        <w:rPr>
+          <w:rFonts w:hint="eastAsia"/>
+        </w:rPr>
+        <w:t>；</w:t>
+      </w:r>
+    </w:p>
+    <w:p>
+      <w:pPr>
+        <w:pStyle w:val="ListParagraph"/>
+        <w:numPr>
+          <w:ilvl w:val="0"/>
+          <w:numId w:val="5"/>
+        </w:numPr>
+        <w:spacing w:before="156" w:after="156"/>
+        <w:ind w:firstLineChars="0"/>
+      </w:pPr>
+      <w:r>
+        <w:rPr>
+          <w:rFonts w:hint="eastAsia"/>
+        </w:rPr>
+        <w:t>在Windows端连接树莓派；</w:t>
+      </w:r>
+    </w:p>
+    <w:p>
+      <w:pPr>
+        <w:pStyle w:val="ListParagraph"/>
+        <w:numPr>
+          <w:ilvl w:val="0"/>
+          <w:numId w:val="5"/>
+        </w:numPr>
+        <w:spacing w:before="156" w:after="156"/>
+        <w:ind w:firstLineChars="0"/>
+        <w:jc w:val="left"/>
+        <w:rPr>
+          <w:rFonts w:hint="eastAsia"/>
+        </w:rPr>
+      </w:pPr>
+      <w:r>
+        <w:rPr>
+          <w:rFonts w:hint="eastAsia"/>
+        </w:rPr>
+        <w:t>通过</w:t>
+      </w:r>
+      <w:bookmarkStart w:id="0" w:name="_MON_1648536691"/>
+      <w:bookmarkEnd w:id="0"/>
+      <w:r>
+        <w:object w:dxaOrig="8306" w:dyaOrig="624" w14:anchorId="285A8FBC">
+          <v:shapetype id="_x0000_t75" coordsize="21600,21600" o:spt="75" o:preferrelative="t" path="m@4@5l@4@11@9@11@9@5xe" filled="f" stroked="f">
+            <v:stroke joinstyle="miter"/>
+            <v:formulas>
+              <v:f eqn="if lineDrawn pixelLineWidth 0"/>
+              <v:f eqn="sum @0 1 0"/>
+              <v:f eqn="sum 0 0 @1"/>
+              <v:f eqn="prod @2 1 2"/>
+              <v:f eqn="prod @3 21600 pixelWidth"/>
+              <v:f eqn="prod @3 21600 pixelHeight"/>
+              <v:f eqn="sum @0 0 1"/>
+              <v:f eqn="prod @6 1 2"/>
+              <v:f eqn="prod @7 21600 pixelWidth"/>
+              <v:f eqn="sum @8 21600 0"/>
+              <v:f eqn="prod @7 21600 pixelHeight"/>
+              <v:f eqn="sum @10 21600 0"/>
+            </v:formulas>
+            <v:path o:extrusionok="f" gradientshapeok="t" o:connecttype="rect"/>
+            <o:lock v:ext="edit" aspectratio="t"/>
+          </v:shapetype>
+          <v:shape id="_x0000_i1068" type="#_x0000_t75" style="width:415.4pt;height:31.3pt" o:ole="" filled="t" fillcolor="black [3213]">
+            <v:imagedata r:id="rId8" o:title=""/>
+          </v:shape>
+          <o:OLEObject Type="Embed" ProgID="Word.Document.12" ShapeID="_x0000_i1068" DrawAspect="Content" ObjectID="_1648537506" r:id="rId9">
+            <o:FieldCodes>\s</o:FieldCodes>
+          </o:OLEObject>
+        </w:object>
+      </w:r>
+      <w:r>
+        <w:rPr>
+          <w:rFonts w:hint="eastAsia"/>
+        </w:rPr>
+        <w:t>安装</w:t>
+      </w:r>
+      <w:r>
+        <w:t>OpenCV</w:t>
+      </w:r>
+      <w:r>
+        <w:rPr>
+          <w:rFonts w:hint="eastAsia"/>
+        </w:rPr>
+        <w:t>由于众所周知的原因不可行</w:t>
+      </w:r>
+      <w:r>
+        <w:rPr>
+          <w:rFonts w:hint="eastAsia"/>
+        </w:rPr>
+        <w:t>。</w:t>
       </w:r>
     </w:p>
     <w:p>
@@ -386,6 +671,7 @@
         <w:rPr>
           <w:rFonts w:hint="eastAsia"/>
         </w:rPr>
+        <w:lastRenderedPageBreak/>
         <w:t>焊接技术必然要等到返校之后借助于实验室的设施进行操作，但是对</w:t>
       </w:r>
       <w:r>
@@ -452,24 +738,507 @@
         </w:numPr>
         <w:spacing w:before="156" w:after="156"/>
         <w:ind w:firstLineChars="0"/>
-        <w:rPr>
-          <w:rFonts w:hint="eastAsia"/>
-        </w:rPr>
-      </w:pPr>
-      <w:r>
-        <w:rPr>
-          <w:rFonts w:hint="eastAsia"/>
-        </w:rPr>
-        <w:t>考虑通过远程桌面的形式简化操作</w:t>
-      </w:r>
-      <w:r>
-        <w:rPr>
-          <w:rFonts w:hint="eastAsia"/>
-        </w:rPr>
-        <w:t>。</w:t>
+      </w:pPr>
+      <w:r>
+        <w:rPr>
+          <w:rFonts w:hint="eastAsia"/>
+        </w:rPr>
+        <w:t>取出SD卡，在根目录下新建名为</w:t>
+      </w:r>
+      <w:proofErr w:type="spellStart"/>
+      <w:r>
+        <w:rPr>
+          <w:rFonts w:hint="eastAsia"/>
+        </w:rPr>
+        <w:t>s</w:t>
+      </w:r>
+      <w:r>
+        <w:t>sh</w:t>
+      </w:r>
+      <w:proofErr w:type="spellEnd"/>
+      <w:r>
+        <w:rPr>
+          <w:rFonts w:hint="eastAsia"/>
+        </w:rPr>
+        <w:t>的空文件，重启树莓派</w:t>
+      </w:r>
+      <w:r>
+        <w:rPr>
+          <w:rFonts w:hint="eastAsia"/>
+        </w:rPr>
+        <w:t>即可使用SSH协议；</w:t>
+      </w:r>
+    </w:p>
+    <w:p>
+      <w:pPr>
+        <w:pStyle w:val="ListParagraph"/>
+        <w:numPr>
+          <w:ilvl w:val="0"/>
+          <w:numId w:val="3"/>
+        </w:numPr>
+        <w:spacing w:before="156" w:after="156"/>
+        <w:ind w:firstLineChars="0"/>
+      </w:pPr>
+      <w:r>
+        <w:rPr>
+          <w:rFonts w:hint="eastAsia"/>
+        </w:rPr>
+        <w:t>考虑通过远程桌面的形式简化操作。</w:t>
+      </w:r>
+    </w:p>
+    <w:p>
+      <w:pPr>
+        <w:pStyle w:val="a3"/>
+        <w:ind w:left="210"/>
+      </w:pPr>
+      <w:r>
+        <w:rPr>
+          <w:rFonts w:hint="eastAsia"/>
+        </w:rPr>
+        <w:t>0</w:t>
+      </w:r>
+      <w:r>
+        <w:t>4/15</w:t>
+      </w:r>
+    </w:p>
+    <w:p>
+      <w:pPr>
+        <w:pStyle w:val="ListParagraph"/>
+        <w:numPr>
+          <w:ilvl w:val="0"/>
+          <w:numId w:val="6"/>
+        </w:numPr>
+        <w:spacing w:before="156" w:after="156"/>
+        <w:ind w:firstLineChars="0"/>
+        <w:jc w:val="left"/>
+      </w:pPr>
+      <w:r>
+        <w:rPr>
+          <w:rFonts w:hint="eastAsia"/>
+        </w:rPr>
+        <w:t>下载安装</w:t>
+      </w:r>
+      <w:r>
+        <w:rPr>
+          <w:rFonts w:hint="eastAsia"/>
+        </w:rPr>
+        <w:t>xrd</w:t>
+      </w:r>
+      <w:r>
+        <w:t>p</w:t>
+      </w:r>
+      <w:bookmarkStart w:id="1" w:name="_MON_1648536762"/>
+      <w:bookmarkEnd w:id="1"/>
+      <w:r>
+        <w:object w:dxaOrig="8306" w:dyaOrig="624" w14:anchorId="0B307EAB">
+          <v:shape id="_x0000_i1118" type="#_x0000_t75" style="width:415.4pt;height:31.3pt" o:ole="" o:allowoverlap="f" filled="t" fillcolor="black [3213]">
+            <v:imagedata r:id="rId10" o:title=""/>
+          </v:shape>
+          <o:OLEObject Type="Embed" ProgID="Word.Document.12" ShapeID="_x0000_i1118" DrawAspect="Content" ObjectID="_1648537507" r:id="rId11">
+            <o:FieldCodes>\s</o:FieldCodes>
+          </o:OLEObject>
+        </w:object>
+      </w:r>
+      <w:r>
+        <w:rPr>
+          <w:rFonts w:hint="eastAsia"/>
+        </w:rPr>
+        <w:t>该命令需要连接到不稳定的服务器，反复尝试3~4次后成功安装</w:t>
+      </w:r>
+      <w:r>
+        <w:rPr>
+          <w:rFonts w:hint="eastAsia"/>
+        </w:rPr>
+        <w:t>；</w:t>
+      </w:r>
+    </w:p>
+    <w:p>
+      <w:pPr>
+        <w:pStyle w:val="ListParagraph"/>
+        <w:numPr>
+          <w:ilvl w:val="0"/>
+          <w:numId w:val="6"/>
+        </w:numPr>
+        <w:spacing w:before="156" w:after="156"/>
+        <w:ind w:firstLineChars="0"/>
+        <w:jc w:val="left"/>
+      </w:pPr>
+      <w:r>
+        <w:rPr>
+          <w:rFonts w:hint="eastAsia"/>
+          <w:noProof/>
+        </w:rPr>
+        <mc:AlternateContent>
+          <mc:Choice Requires="wpg">
+            <w:drawing>
+              <wp:anchor distT="0" distB="0" distL="114300" distR="114300" simplePos="0" relativeHeight="251662336" behindDoc="0" locked="0" layoutInCell="1" allowOverlap="1" wp14:anchorId="47E49C49" wp14:editId="6E815413">
+                <wp:simplePos x="0" y="0"/>
+                <wp:positionH relativeFrom="margin">
+                  <wp:align>center</wp:align>
+                </wp:positionH>
+                <wp:positionV relativeFrom="paragraph">
+                  <wp:posOffset>375561</wp:posOffset>
+                </wp:positionV>
+                <wp:extent cx="4618800" cy="3214800"/>
+                <wp:effectExtent l="0" t="0" r="0" b="5080"/>
+                <wp:wrapTopAndBottom/>
+                <wp:docPr id="5" name="Group 5"/>
+                <wp:cNvGraphicFramePr/>
+                <a:graphic xmlns:a="http://schemas.openxmlformats.org/drawingml/2006/main">
+                  <a:graphicData uri="http://schemas.microsoft.com/office/word/2010/wordprocessingGroup">
+                    <wpg:wgp>
+                      <wpg:cNvGrpSpPr/>
+                      <wpg:grpSpPr>
+                        <a:xfrm>
+                          <a:off x="0" y="0"/>
+                          <a:ext cx="4618800" cy="3214800"/>
+                          <a:chOff x="0" y="0"/>
+                          <a:chExt cx="4618556" cy="3215416"/>
+                        </a:xfrm>
+                      </wpg:grpSpPr>
+                      <pic:pic xmlns:pic="http://schemas.openxmlformats.org/drawingml/2006/picture">
+                        <pic:nvPicPr>
+                          <pic:cNvPr id="1" name="Picture 1"/>
+                          <pic:cNvPicPr>
+                            <a:picLocks noChangeAspect="1"/>
+                          </pic:cNvPicPr>
+                        </pic:nvPicPr>
+                        <pic:blipFill>
+                          <a:blip r:embed="rId12" cstate="print">
+                            <a:extLst>
+                              <a:ext uri="{28A0092B-C50C-407E-A947-70E740481C1C}">
+                                <a14:useLocalDpi xmlns:a14="http://schemas.microsoft.com/office/drawing/2010/main" val="0"/>
+                              </a:ext>
+                            </a:extLst>
+                          </a:blip>
+                          <a:srcRect/>
+                          <a:stretch>
+                            <a:fillRect/>
+                          </a:stretch>
+                        </pic:blipFill>
+                        <pic:spPr bwMode="auto">
+                          <a:xfrm>
+                            <a:off x="0" y="0"/>
+                            <a:ext cx="3084195" cy="1828800"/>
+                          </a:xfrm>
+                          <a:prstGeom prst="rect">
+                            <a:avLst/>
+                          </a:prstGeom>
+                          <a:noFill/>
+                          <a:ln>
+                            <a:noFill/>
+                          </a:ln>
+                        </pic:spPr>
+                      </pic:pic>
+                      <pic:pic xmlns:pic="http://schemas.openxmlformats.org/drawingml/2006/picture">
+                        <pic:nvPicPr>
+                          <pic:cNvPr id="2" name="Picture 2"/>
+                          <pic:cNvPicPr>
+                            <a:picLocks noChangeAspect="1"/>
+                          </pic:cNvPicPr>
+                        </pic:nvPicPr>
+                        <pic:blipFill>
+                          <a:blip r:embed="rId13" cstate="print">
+                            <a:extLst>
+                              <a:ext uri="{28A0092B-C50C-407E-A947-70E740481C1C}">
+                                <a14:useLocalDpi xmlns:a14="http://schemas.microsoft.com/office/drawing/2010/main" val="0"/>
+                              </a:ext>
+                            </a:extLst>
+                          </a:blip>
+                          <a:srcRect/>
+                          <a:stretch>
+                            <a:fillRect/>
+                          </a:stretch>
+                        </pic:blipFill>
+                        <pic:spPr bwMode="auto">
+                          <a:xfrm>
+                            <a:off x="3083126" y="0"/>
+                            <a:ext cx="1535430" cy="1825625"/>
+                          </a:xfrm>
+                          <a:prstGeom prst="rect">
+                            <a:avLst/>
+                          </a:prstGeom>
+                          <a:noFill/>
+                          <a:ln>
+                            <a:noFill/>
+                          </a:ln>
+                        </pic:spPr>
+                      </pic:pic>
+                      <pic:pic xmlns:pic="http://schemas.openxmlformats.org/drawingml/2006/picture">
+                        <pic:nvPicPr>
+                          <pic:cNvPr id="4" name="Picture 4"/>
+                          <pic:cNvPicPr>
+                            <a:picLocks noChangeAspect="1"/>
+                          </pic:cNvPicPr>
+                        </pic:nvPicPr>
+                        <pic:blipFill rotWithShape="1">
+                          <a:blip r:embed="rId14" cstate="print">
+                            <a:extLst>
+                              <a:ext uri="{28A0092B-C50C-407E-A947-70E740481C1C}">
+                                <a14:useLocalDpi xmlns:a14="http://schemas.microsoft.com/office/drawing/2010/main" val="0"/>
+                              </a:ext>
+                            </a:extLst>
+                          </a:blip>
+                          <a:srcRect b="54866"/>
+                          <a:stretch/>
+                        </pic:blipFill>
+                        <pic:spPr bwMode="auto">
+                          <a:xfrm>
+                            <a:off x="0" y="1825401"/>
+                            <a:ext cx="4618355" cy="1390015"/>
+                          </a:xfrm>
+                          <a:prstGeom prst="rect">
+                            <a:avLst/>
+                          </a:prstGeom>
+                          <a:noFill/>
+                          <a:ln>
+                            <a:noFill/>
+                          </a:ln>
+                          <a:extLst>
+                            <a:ext uri="{53640926-AAD7-44D8-BBD7-CCE9431645EC}">
+                              <a14:shadowObscured xmlns:a14="http://schemas.microsoft.com/office/drawing/2010/main"/>
+                            </a:ext>
+                          </a:extLst>
+                        </pic:spPr>
+                      </pic:pic>
+                    </wpg:wgp>
+                  </a:graphicData>
+                </a:graphic>
+                <wp14:sizeRelH relativeFrom="margin">
+                  <wp14:pctWidth>0</wp14:pctWidth>
+                </wp14:sizeRelH>
+                <wp14:sizeRelV relativeFrom="margin">
+                  <wp14:pctHeight>0</wp14:pctHeight>
+                </wp14:sizeRelV>
+              </wp:anchor>
+            </w:drawing>
+          </mc:Choice>
+          <mc:Fallback>
+            <w:pict>
+              <v:group w14:anchorId="0A9621F1" id="Group 5" o:spid="_x0000_s1026" style="position:absolute;left:0;text-align:left;margin-left:0;margin-top:29.55pt;width:363.7pt;height:253.15pt;z-index:251662336;mso-position-horizontal:center;mso-position-horizontal-relative:margin;mso-width-relative:margin;mso-height-relative:margin" coordsize="46185,32154" o:gfxdata="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">
+                <v:shape id="Picture 1" o:spid="_x0000_s1027" type="#_x0000_t75" style="position:absolute;width:30841;height:18288;visibility:visible;mso-wrap-style:square" o:gfxdata="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">
+                  <v:imagedata r:id="rId15" o:title=""/>
+                </v:shape>
+                <v:shape id="Picture 2" o:spid="_x0000_s1028" type="#_x0000_t75" style="position:absolute;left:30831;width:15354;height:18256;visibility:visible;mso-wrap-style:square" o:gfxdata="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">
+                  <v:imagedata r:id="rId16" o:title=""/>
+                </v:shape>
+                <v:shape id="Picture 4" o:spid="_x0000_s1029" type="#_x0000_t75" style="position:absolute;top:18254;width:46183;height:13900;visibility:visible;mso-wrap-style:square" o:gfxdata="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">
+                  <v:imagedata r:id="rId17" o:title="" cropbottom="35957f"/>
+                </v:shape>
+                <w10:wrap type="topAndBottom" anchorx="margin"/>
+              </v:group>
+            </w:pict>
+          </mc:Fallback>
+        </mc:AlternateContent>
+      </w:r>
+      <w:r>
+        <w:rPr>
+          <w:rFonts w:hint="eastAsia"/>
+        </w:rPr>
+        <w:t>W</w:t>
+      </w:r>
+      <w:r>
+        <w:t>in+S</w:t>
+      </w:r>
+      <w:r>
+        <w:rPr>
+          <w:rFonts w:hint="eastAsia"/>
+        </w:rPr>
+        <w:t>搜索R</w:t>
+      </w:r>
+      <w:r>
+        <w:t>emote Desktop Connection</w:t>
+      </w:r>
+      <w:r>
+        <w:rPr>
+          <w:rFonts w:hint="eastAsia"/>
+        </w:rPr>
+        <w:t>启动应用程序</w:t>
+      </w:r>
+      <w:r>
+        <w:rPr>
+          <w:rFonts w:hint="eastAsia"/>
+        </w:rPr>
+        <w:t>，输入树莓派的i</w:t>
+      </w:r>
+      <w:r>
+        <w:t>p</w:t>
+      </w:r>
+      <w:r>
+        <w:rPr>
+          <w:rFonts w:hint="eastAsia"/>
+        </w:rPr>
+        <w:t>地址</w:t>
+      </w:r>
+      <w:r>
+        <w:rPr>
+          <w:rFonts w:hint="eastAsia"/>
+        </w:rPr>
+        <w:t>，使用用户名和密码登录到树莓派</w:t>
+      </w:r>
+    </w:p>
+    <w:p>
+      <w:pPr>
+        <w:pStyle w:val="ListParagraph"/>
+        <w:numPr>
+          <w:ilvl w:val="0"/>
+          <w:numId w:val="6"/>
+        </w:numPr>
+        <w:spacing w:before="156" w:after="156"/>
+        <w:ind w:firstLineChars="0"/>
+        <w:jc w:val="left"/>
+        <w:rPr>
+          <w:rFonts w:hint="eastAsia"/>
+        </w:rPr>
+      </w:pPr>
+      <w:r>
+        <w:rPr>
+          <w:rFonts w:hint="eastAsia"/>
+          <w:noProof/>
+        </w:rPr>
+        <w:drawing>
+          <wp:anchor distT="0" distB="0" distL="114300" distR="114300" simplePos="0" relativeHeight="251663360" behindDoc="0" locked="0" layoutInCell="1" allowOverlap="1" wp14:anchorId="096993B5" wp14:editId="69CFF505">
+            <wp:simplePos x="1466850" y="7426325"/>
+            <wp:positionH relativeFrom="margin">
+              <wp:align>center</wp:align>
+            </wp:positionH>
+            <wp:positionV relativeFrom="paragraph">
+              <wp:posOffset>3696335</wp:posOffset>
+            </wp:positionV>
+            <wp:extent cx="4622400" cy="1551600"/>
+            <wp:effectExtent l="0" t="0" r="6985" b="0"/>
+            <wp:wrapTopAndBottom/>
+            <wp:docPr id="6" name="Picture 6"/>
+            <wp:cNvGraphicFramePr>
+              <a:graphicFrameLocks xmlns:a="http://schemas.openxmlformats.org/drawingml/2006/main" noChangeAspect="1"/>
+            </wp:cNvGraphicFramePr>
+            <a:graphic xmlns:a="http://schemas.openxmlformats.org/drawingml/2006/main">
+              <a:graphicData uri="http://schemas.openxmlformats.org/drawingml/2006/picture">
+                <pic:pic xmlns:pic="http://schemas.openxmlformats.org/drawingml/2006/picture">
+                  <pic:nvPicPr>
+                    <pic:cNvPr id="0" name="Picture 6"/>
+                    <pic:cNvPicPr>
+                      <a:picLocks noChangeAspect="1" noChangeArrowheads="1"/>
+                    </pic:cNvPicPr>
+                  </pic:nvPicPr>
+                  <pic:blipFill>
+                    <a:blip r:embed="rId18" cstate="print">
+                      <a:extLst>
+                        <a:ext uri="{28A0092B-C50C-407E-A947-70E740481C1C}">
+                          <a14:useLocalDpi xmlns:a14="http://schemas.microsoft.com/office/drawing/2010/main" val="0"/>
+                        </a:ext>
+                      </a:extLst>
+                    </a:blip>
+                    <a:srcRect/>
+                    <a:stretch>
+                      <a:fillRect/>
+                    </a:stretch>
+                  </pic:blipFill>
+                  <pic:spPr bwMode="auto">
+                    <a:xfrm>
+                      <a:off x="0" y="0"/>
+                      <a:ext cx="4622400" cy="1551600"/>
+                    </a:xfrm>
+                    <a:prstGeom prst="rect">
+                      <a:avLst/>
+                    </a:prstGeom>
+                    <a:noFill/>
+                    <a:ln>
+                      <a:noFill/>
+                    </a:ln>
+                  </pic:spPr>
+                </pic:pic>
+              </a:graphicData>
+            </a:graphic>
+            <wp14:sizeRelH relativeFrom="page">
+              <wp14:pctWidth>0</wp14:pctWidth>
+            </wp14:sizeRelH>
+            <wp14:sizeRelV relativeFrom="page">
+              <wp14:pctHeight>0</wp14:pctHeight>
+            </wp14:sizeRelV>
+          </wp:anchor>
+        </w:drawing>
+      </w:r>
+      <w:r>
+        <w:rPr>
+          <w:rFonts w:hint="eastAsia"/>
+        </w:rPr>
+        <w:t>尝试使用清华源/豆瓣源安装，均失败；</w:t>
+      </w:r>
+      <w:r>
+        <w:rPr>
+          <w:rFonts w:hint="eastAsia"/>
+        </w:rPr>
+        <w:t>在W</w:t>
+      </w:r>
+      <w:r>
+        <w:t>indows</w:t>
+      </w:r>
+      <w:r>
+        <w:rPr>
+          <w:rFonts w:hint="eastAsia"/>
+        </w:rPr>
+        <w:t>端使用众所周知的方式下载到</w:t>
+      </w:r>
+      <w:r>
+        <w:rPr>
+          <w:rFonts w:hint="eastAsia"/>
+        </w:rPr>
+        <w:t>多个版本的</w:t>
+      </w:r>
+      <w:r>
+        <w:rPr>
+          <w:rFonts w:hint="eastAsia"/>
+        </w:rPr>
+        <w:t>离线安装包后</w:t>
+      </w:r>
+      <w:r>
+        <w:rPr>
+          <w:rFonts w:hint="eastAsia"/>
+        </w:rPr>
+        <w:t>，</w:t>
+      </w:r>
+      <w:r>
+        <w:rPr>
+          <w:rFonts w:hint="eastAsia"/>
+        </w:rPr>
+        <w:t>通过</w:t>
+      </w:r>
+      <w:r>
+        <w:t>Remote Desktop Connection</w:t>
+      </w:r>
+      <w:r>
+        <w:rPr>
+          <w:rFonts w:hint="eastAsia"/>
+        </w:rPr>
+        <w:t>共享的剪切板将安装包传递到树莓派</w:t>
+      </w:r>
+      <w:r>
+        <w:rPr>
+          <w:rFonts w:hint="eastAsia"/>
+        </w:rPr>
+        <w:t>，</w:t>
+      </w:r>
+      <w:r>
+        <w:rPr>
+          <w:rFonts w:hint="eastAsia"/>
+        </w:rPr>
+        <w:t>一一</w:t>
+      </w:r>
+      <w:r>
+        <w:rPr>
+          <w:rFonts w:hint="eastAsia"/>
+        </w:rPr>
+        <w:t>尝试安装并取得了成功。</w:t>
       </w:r>
     </w:p>
     <w:sectPr>
+      <w:headerReference w:type="even" r:id="rId19"/>
+      <w:headerReference w:type="default" r:id="rId20"/>
+      <w:footerReference w:type="even" r:id="rId21"/>
+      <w:footerReference w:type="default" r:id="rId22"/>
+      <w:headerReference w:type="first" r:id="rId23"/>
+      <w:footerReference w:type="first" r:id="rId24"/>
       <w:pgSz w:w="11906" w:h="16838"/>
       <w:pgMar w:top="1440" w:right="1800" w:bottom="1440" w:left="1800" w:header="851" w:footer="992" w:gutter="0"/>
       <w:cols w:space="425"/>
@@ -479,6 +1248,134 @@
 </w:document>
 </file>
 
+<file path=word/endnotes.xml><?xml version="1.0" encoding="utf-8"?>
+<w:endnotes xmlns:wpc="http://schemas.microsoft.com/office/word/2010/wordprocessingCanvas" xmlns:cx="http://schemas.microsoft.com/office/drawing/2014/chartex" xmlns:cx1="http://schemas.microsoft.com/office/drawing/2015/9/8/chartex" xmlns:cx2="http://schemas.microsoft.com/office/drawing/2015/10/21/chartex" xmlns:cx3="http://schemas.microsoft.com/office/drawing/2016/5/9/chartex" xmlns:cx4="http://schemas.microsoft.com/office/drawing/2016/5/10/chartex" xmlns:cx5="http://schemas.microsoft.com/office/drawing/2016/5/11/chartex" xmlns:cx6="http://schemas.microsoft.com/office/drawing/2016/5/12/chartex" xmlns:cx7="http://schemas.microsoft.com/office/drawing/2016/5/13/chartex" xmlns:cx8="http://schemas.microsoft.com/office/drawing/2016/5/14/chartex" xmlns:mc="http://schemas.openxmlformats.org/markup-compatibility/2006" xmlns:aink="http://schemas.microsoft.com/office/drawing/2016/ink" xmlns:am3d="http://schemas.microsoft.com/office/drawing/2017/model3d" xmlns:o="urn:schemas-microsoft-com:office:office" xmlns:r="http://schemas.openxmlformats.org/officeDocument/2006/relationships" xmlns:m="http://schemas.openxmlformats.org/officeDocument/2006/math" xmlns:v="urn:schemas-microsoft-com:vml" xmlns:wp14="http://schemas.microsoft.com/office/word/2010/wordprocessingDrawing" xmlns:wp="http://schemas.openxmlformats.org/drawingml/2006/wordprocessingDrawing" xmlns:w10="urn:schemas-microsoft-com:office:word" xmlns:w="http://schemas.openxmlformats.org/wordprocessingml/2006/main" xmlns:w14="http://schemas.microsoft.com/office/word/2010/wordml" xmlns:w15="http://schemas.microsoft.com/office/word/2012/wordml" xmlns:w16cex="http://schemas.microsoft.com/office/word/2018/wordml/cex" xmlns:w16cid="http://schemas.microsoft.com/office/word/2016/wordml/cid" xmlns:w16="http://schemas.microsoft.com/office/word/2018/wordml" xmlns:w16se="http://schemas.microsoft.com/office/word/2015/wordml/symex" xmlns:wpg="http://schemas.microsoft.com/office/word/2010/wordprocessingGroup" xmlns:wpi="http://schemas.microsoft.com/office/word/2010/wordprocessingInk" xmlns:wne="http://schemas.microsoft.com/office/word/2006/wordml" xmlns:wps="http://schemas.microsoft.com/office/word/2010/wordprocessingShape" mc:Ignorable="w14 w15 w16se w16cid w16 w16cex wp14">
+  <w:endnote w:type="separator" w:id="-1">
+    <w:p>
+      <w:pPr>
+        <w:spacing w:before="120" w:after="120"/>
+      </w:pPr>
+      <w:r>
+        <w:separator/>
+      </w:r>
+    </w:p>
+  </w:endnote>
+  <w:endnote w:type="continuationSeparator" w:id="0">
+    <w:p>
+      <w:pPr>
+        <w:spacing w:before="120" w:after="120"/>
+      </w:pPr>
+      <w:r>
+        <w:continuationSeparator/>
+      </w:r>
+    </w:p>
+  </w:endnote>
+</w:endnotes>
+</file>
+
+<file path=word/footer1.xml><?xml version="1.0" encoding="utf-8"?>
+<w:ftr xmlns:wpc="http://schemas.microsoft.com/office/word/2010/wordprocessingCanvas" xmlns:cx="http://schemas.microsoft.com/office/drawing/2014/chartex" xmlns:cx1="http://schemas.microsoft.com/office/drawing/2015/9/8/chartex" xmlns:cx2="http://schemas.microsoft.com/office/drawing/2015/10/21/chartex" xmlns:cx3="http://schemas.microsoft.com/office/drawing/2016/5/9/chartex" xmlns:cx4="http://schemas.microsoft.com/office/drawing/2016/5/10/chartex" xmlns:cx5="http://schemas.microsoft.com/office/drawing/2016/5/11/chartex" xmlns:cx6="http://schemas.microsoft.com/office/drawing/2016/5/12/chartex" xmlns:cx7="http://schemas.microsoft.com/office/drawing/2016/5/13/chartex" xmlns:cx8="http://schemas.microsoft.com/office/drawing/2016/5/14/chartex" xmlns:mc="http://schemas.openxmlformats.org/markup-compatibility/2006" xmlns:aink="http://schemas.microsoft.com/office/drawing/2016/ink" xmlns:am3d="http://schemas.microsoft.com/office/drawing/2017/model3d" xmlns:o="urn:schemas-microsoft-com:office:office" xmlns:r="http://schemas.openxmlformats.org/officeDocument/2006/relationships" xmlns:m="http://schemas.openxmlformats.org/officeDocument/2006/math" xmlns:v="urn:schemas-microsoft-com:vml" xmlns:wp14="http://schemas.microsoft.com/office/word/2010/wordprocessingDrawing" xmlns:wp="http://schemas.openxmlformats.org/drawingml/2006/wordprocessingDrawing" xmlns:w10="urn:schemas-microsoft-com:office:word" xmlns:w="http://schemas.openxmlformats.org/wordprocessingml/2006/main" xmlns:w14="http://schemas.microsoft.com/office/word/2010/wordml" xmlns:w15="http://schemas.microsoft.com/office/word/2012/wordml" xmlns:w16cex="http://schemas.microsoft.com/office/word/2018/wordml/cex" xmlns:w16cid="http://schemas.microsoft.com/office/word/2016/wordml/cid" xmlns:w16="http://schemas.microsoft.com/office/word/2018/wordml" xmlns:w16se="http://schemas.microsoft.com/office/word/2015/wordml/symex" xmlns:wpg="http://schemas.microsoft.com/office/word/2010/wordprocessingGroup" xmlns:wpi="http://schemas.microsoft.com/office/word/2010/wordprocessingInk" xmlns:wne="http://schemas.microsoft.com/office/word/2006/wordml" xmlns:wps="http://schemas.microsoft.com/office/word/2010/wordprocessingShape" mc:Ignorable="w14 w15 w16se w16cid w16 w16cex wp14">
+  <w:p>
+    <w:pPr>
+      <w:pStyle w:val="Footer"/>
+      <w:spacing w:before="120" w:after="120"/>
+    </w:pPr>
+  </w:p>
+</w:ftr>
+</file>
+
+<file path=word/footer2.xml><?xml version="1.0" encoding="utf-8"?>
+<w:ftr xmlns:wpc="http://schemas.microsoft.com/office/word/2010/wordprocessingCanvas" xmlns:cx="http://schemas.microsoft.com/office/drawing/2014/chartex" xmlns:cx1="http://schemas.microsoft.com/office/drawing/2015/9/8/chartex" xmlns:cx2="http://schemas.microsoft.com/office/drawing/2015/10/21/chartex" xmlns:cx3="http://schemas.microsoft.com/office/drawing/2016/5/9/chartex" xmlns:cx4="http://schemas.microsoft.com/office/drawing/2016/5/10/chartex" xmlns:cx5="http://schemas.microsoft.com/office/drawing/2016/5/11/chartex" xmlns:cx6="http://schemas.microsoft.com/office/drawing/2016/5/12/chartex" xmlns:cx7="http://schemas.microsoft.com/office/drawing/2016/5/13/chartex" xmlns:cx8="http://schemas.microsoft.com/office/drawing/2016/5/14/chartex" xmlns:mc="http://schemas.openxmlformats.org/markup-compatibility/2006" xmlns:aink="http://schemas.microsoft.com/office/drawing/2016/ink" xmlns:am3d="http://schemas.microsoft.com/office/drawing/2017/model3d" xmlns:o="urn:schemas-microsoft-com:office:office" xmlns:r="http://schemas.openxmlformats.org/officeDocument/2006/relationships" xmlns:m="http://schemas.openxmlformats.org/officeDocument/2006/math" xmlns:v="urn:schemas-microsoft-com:vml" xmlns:wp14="http://schemas.microsoft.com/office/word/2010/wordprocessingDrawing" xmlns:wp="http://schemas.openxmlformats.org/drawingml/2006/wordprocessingDrawing" xmlns:w10="urn:schemas-microsoft-com:office:word" xmlns:w="http://schemas.openxmlformats.org/wordprocessingml/2006/main" xmlns:w14="http://schemas.microsoft.com/office/word/2010/wordml" xmlns:w15="http://schemas.microsoft.com/office/word/2012/wordml" xmlns:w16cex="http://schemas.microsoft.com/office/word/2018/wordml/cex" xmlns:w16cid="http://schemas.microsoft.com/office/word/2016/wordml/cid" xmlns:w16="http://schemas.microsoft.com/office/word/2018/wordml" xmlns:w16se="http://schemas.microsoft.com/office/word/2015/wordml/symex" xmlns:wpg="http://schemas.microsoft.com/office/word/2010/wordprocessingGroup" xmlns:wpi="http://schemas.microsoft.com/office/word/2010/wordprocessingInk" xmlns:wne="http://schemas.microsoft.com/office/word/2006/wordml" xmlns:wps="http://schemas.microsoft.com/office/word/2010/wordprocessingShape" mc:Ignorable="w14 w15 w16se w16cid w16 w16cex wp14">
+  <w:p>
+    <w:pPr>
+      <w:pStyle w:val="Footer"/>
+      <w:spacing w:before="120" w:after="120"/>
+    </w:pPr>
+  </w:p>
+</w:ftr>
+</file>
+
+<file path=word/footer3.xml><?xml version="1.0" encoding="utf-8"?>
+<w:ftr xmlns:wpc="http://schemas.microsoft.com/office/word/2010/wordprocessingCanvas" xmlns:cx="http://schemas.microsoft.com/office/drawing/2014/chartex" xmlns:cx1="http://schemas.microsoft.com/office/drawing/2015/9/8/chartex" xmlns:cx2="http://schemas.microsoft.com/office/drawing/2015/10/21/chartex" xmlns:cx3="http://schemas.microsoft.com/office/drawing/2016/5/9/chartex" xmlns:cx4="http://schemas.microsoft.com/office/drawing/2016/5/10/chartex" xmlns:cx5="http://schemas.microsoft.com/office/drawing/2016/5/11/chartex" xmlns:cx6="http://schemas.microsoft.com/office/drawing/2016/5/12/chartex" xmlns:cx7="http://schemas.microsoft.com/office/drawing/2016/5/13/chartex" xmlns:cx8="http://schemas.microsoft.com/office/drawing/2016/5/14/chartex" xmlns:mc="http://schemas.openxmlformats.org/markup-compatibility/2006" xmlns:aink="http://schemas.microsoft.com/office/drawing/2016/ink" xmlns:am3d="http://schemas.microsoft.com/office/drawing/2017/model3d" xmlns:o="urn:schemas-microsoft-com:office:office" xmlns:r="http://schemas.openxmlformats.org/officeDocument/2006/relationships" xmlns:m="http://schemas.openxmlformats.org/officeDocument/2006/math" xmlns:v="urn:schemas-microsoft-com:vml" xmlns:wp14="http://schemas.microsoft.com/office/word/2010/wordprocessingDrawing" xmlns:wp="http://schemas.openxmlformats.org/drawingml/2006/wordprocessingDrawing" xmlns:w10="urn:schemas-microsoft-com:office:word" xmlns:w="http://schemas.openxmlformats.org/wordprocessingml/2006/main" xmlns:w14="http://schemas.microsoft.com/office/word/2010/wordml" xmlns:w15="http://schemas.microsoft.com/office/word/2012/wordml" xmlns:w16cex="http://schemas.microsoft.com/office/word/2018/wordml/cex" xmlns:w16cid="http://schemas.microsoft.com/office/word/2016/wordml/cid" xmlns:w16="http://schemas.microsoft.com/office/word/2018/wordml" xmlns:w16se="http://schemas.microsoft.com/office/word/2015/wordml/symex" xmlns:wpg="http://schemas.microsoft.com/office/word/2010/wordprocessingGroup" xmlns:wpi="http://schemas.microsoft.com/office/word/2010/wordprocessingInk" xmlns:wne="http://schemas.microsoft.com/office/word/2006/wordml" xmlns:wps="http://schemas.microsoft.com/office/word/2010/wordprocessingShape" mc:Ignorable="w14 w15 w16se w16cid w16 w16cex wp14">
+  <w:p>
+    <w:pPr>
+      <w:pStyle w:val="Footer"/>
+      <w:spacing w:before="120" w:after="120"/>
+    </w:pPr>
+  </w:p>
+</w:ftr>
+</file>
+
+<file path=word/footnotes.xml><?xml version="1.0" encoding="utf-8"?>
+<w:footnotes xmlns:wpc="http://schemas.microsoft.com/office/word/2010/wordprocessingCanvas" xmlns:cx="http://schemas.microsoft.com/office/drawing/2014/chartex" xmlns:cx1="http://schemas.microsoft.com/office/drawing/2015/9/8/chartex" xmlns:cx2="http://schemas.microsoft.com/office/drawing/2015/10/21/chartex" xmlns:cx3="http://schemas.microsoft.com/office/drawing/2016/5/9/chartex" xmlns:cx4="http://schemas.microsoft.com/office/drawing/2016/5/10/chartex" xmlns:cx5="http://schemas.microsoft.com/office/drawing/2016/5/11/chartex" xmlns:cx6="http://schemas.microsoft.com/office/drawing/2016/5/12/chartex" xmlns:cx7="http://schemas.microsoft.com/office/drawing/2016/5/13/chartex" xmlns:cx8="http://schemas.microsoft.com/office/drawing/2016/5/14/chartex" xmlns:mc="http://schemas.openxmlformats.org/markup-compatibility/2006" xmlns:aink="http://schemas.microsoft.com/office/drawing/2016/ink" xmlns:am3d="http://schemas.microsoft.com/office/drawing/2017/model3d" xmlns:o="urn:schemas-microsoft-com:office:office" xmlns:r="http://schemas.openxmlformats.org/officeDocument/2006/relationships" xmlns:m="http://schemas.openxmlformats.org/officeDocument/2006/math" xmlns:v="urn:schemas-microsoft-com:vml" xmlns:wp14="http://schemas.microsoft.com/office/word/2010/wordprocessingDrawing" xmlns:wp="http://schemas.openxmlformats.org/drawingml/2006/wordprocessingDrawing" xmlns:w10="urn:schemas-microsoft-com:office:word" xmlns:w="http://schemas.openxmlformats.org/wordprocessingml/2006/main" xmlns:w14="http://schemas.microsoft.com/office/word/2010/wordml" xmlns:w15="http://schemas.microsoft.com/office/word/2012/wordml" xmlns:w16cex="http://schemas.microsoft.com/office/word/2018/wordml/cex" xmlns:w16cid="http://schemas.microsoft.com/office/word/2016/wordml/cid" xmlns:w16="http://schemas.microsoft.com/office/word/2018/wordml" xmlns:w16se="http://schemas.microsoft.com/office/word/2015/wordml/symex" xmlns:wpg="http://schemas.microsoft.com/office/word/2010/wordprocessingGroup" xmlns:wpi="http://schemas.microsoft.com/office/word/2010/wordprocessingInk" xmlns:wne="http://schemas.microsoft.com/office/word/2006/wordml" xmlns:wps="http://schemas.microsoft.com/office/word/2010/wordprocessingShape" mc:Ignorable="w14 w15 w16se w16cid w16 w16cex wp14">
+  <w:footnote w:type="separator" w:id="-1">
+    <w:p>
+      <w:pPr>
+        <w:spacing w:before="120" w:after="120"/>
+      </w:pPr>
+      <w:r>
+        <w:separator/>
+      </w:r>
+    </w:p>
+  </w:footnote>
+  <w:footnote w:type="continuationSeparator" w:id="0">
+    <w:p>
+      <w:pPr>
+        <w:spacing w:before="120" w:after="120"/>
+      </w:pPr>
+      <w:r>
+        <w:continuationSeparator/>
+      </w:r>
+    </w:p>
+  </w:footnote>
+</w:footnotes>
+</file>
+
+<file path=word/header1.xml><?xml version="1.0" encoding="utf-8"?>
+<w:hdr xmlns:wpc="http://schemas.microsoft.com/office/word/2010/wordprocessingCanvas" xmlns:cx="http://schemas.microsoft.com/office/drawing/2014/chartex" xmlns:cx1="http://schemas.microsoft.com/office/drawing/2015/9/8/chartex" xmlns:cx2="http://schemas.microsoft.com/office/drawing/2015/10/21/chartex" xmlns:cx3="http://schemas.microsoft.com/office/drawing/2016/5/9/chartex" xmlns:cx4="http://schemas.microsoft.com/office/drawing/2016/5/10/chartex" xmlns:cx5="http://schemas.microsoft.com/office/drawing/2016/5/11/chartex" xmlns:cx6="http://schemas.microsoft.com/office/drawing/2016/5/12/chartex" xmlns:cx7="http://schemas.microsoft.com/office/drawing/2016/5/13/chartex" xmlns:cx8="http://schemas.microsoft.com/office/drawing/2016/5/14/chartex" xmlns:mc="http://schemas.openxmlformats.org/markup-compatibility/2006" xmlns:aink="http://schemas.microsoft.com/office/drawing/2016/ink" xmlns:am3d="http://schemas.microsoft.com/office/drawing/2017/model3d" xmlns:o="urn:schemas-microsoft-com:office:office" xmlns:r="http://schemas.openxmlformats.org/officeDocument/2006/relationships" xmlns:m="http://schemas.openxmlformats.org/officeDocument/2006/math" xmlns:v="urn:schemas-microsoft-com:vml" xmlns:wp14="http://schemas.microsoft.com/office/word/2010/wordprocessingDrawing" xmlns:wp="http://schemas.openxmlformats.org/drawingml/2006/wordprocessingDrawing" xmlns:w10="urn:schemas-microsoft-com:office:word" xmlns:w="http://schemas.openxmlformats.org/wordprocessingml/2006/main" xmlns:w14="http://schemas.microsoft.com/office/word/2010/wordml" xmlns:w15="http://schemas.microsoft.com/office/word/2012/wordml" xmlns:w16cex="http://schemas.microsoft.com/office/word/2018/wordml/cex" xmlns:w16cid="http://schemas.microsoft.com/office/word/2016/wordml/cid" xmlns:w16="http://schemas.microsoft.com/office/word/2018/wordml" xmlns:w16se="http://schemas.microsoft.com/office/word/2015/wordml/symex" xmlns:wpg="http://schemas.microsoft.com/office/word/2010/wordprocessingGroup" xmlns:wpi="http://schemas.microsoft.com/office/word/2010/wordprocessingInk" xmlns:wne="http://schemas.microsoft.com/office/word/2006/wordml" xmlns:wps="http://schemas.microsoft.com/office/word/2010/wordprocessingShape" mc:Ignorable="w14 w15 w16se w16cid w16 w16cex wp14">
+  <w:p>
+    <w:pPr>
+      <w:pStyle w:val="Header"/>
+      <w:spacing w:before="120" w:after="120"/>
+    </w:pPr>
+  </w:p>
+</w:hdr>
+</file>
+
+<file path=word/header2.xml><?xml version="1.0" encoding="utf-8"?>
+<w:hdr xmlns:wpc="http://schemas.microsoft.com/office/word/2010/wordprocessingCanvas" xmlns:cx="http://schemas.microsoft.com/office/drawing/2014/chartex" xmlns:cx1="http://schemas.microsoft.com/office/drawing/2015/9/8/chartex" xmlns:cx2="http://schemas.microsoft.com/office/drawing/2015/10/21/chartex" xmlns:cx3="http://schemas.microsoft.com/office/drawing/2016/5/9/chartex" xmlns:cx4="http://schemas.microsoft.com/office/drawing/2016/5/10/chartex" xmlns:cx5="http://schemas.microsoft.com/office/drawing/2016/5/11/chartex" xmlns:cx6="http://schemas.microsoft.com/office/drawing/2016/5/12/chartex" xmlns:cx7="http://schemas.microsoft.com/office/drawing/2016/5/13/chartex" xmlns:cx8="http://schemas.microsoft.com/office/drawing/2016/5/14/chartex" xmlns:mc="http://schemas.openxmlformats.org/markup-compatibility/2006" xmlns:aink="http://schemas.microsoft.com/office/drawing/2016/ink" xmlns:am3d="http://schemas.microsoft.com/office/drawing/2017/model3d" xmlns:o="urn:schemas-microsoft-com:office:office" xmlns:r="http://schemas.openxmlformats.org/officeDocument/2006/relationships" xmlns:m="http://schemas.openxmlformats.org/officeDocument/2006/math" xmlns:v="urn:schemas-microsoft-com:vml" xmlns:wp14="http://schemas.microsoft.com/office/word/2010/wordprocessingDrawing" xmlns:wp="http://schemas.openxmlformats.org/drawingml/2006/wordprocessingDrawing" xmlns:w10="urn:schemas-microsoft-com:office:word" xmlns:w="http://schemas.openxmlformats.org/wordprocessingml/2006/main" xmlns:w14="http://schemas.microsoft.com/office/word/2010/wordml" xmlns:w15="http://schemas.microsoft.com/office/word/2012/wordml" xmlns:w16cex="http://schemas.microsoft.com/office/word/2018/wordml/cex" xmlns:w16cid="http://schemas.microsoft.com/office/word/2016/wordml/cid" xmlns:w16="http://schemas.microsoft.com/office/word/2018/wordml" xmlns:w16se="http://schemas.microsoft.com/office/word/2015/wordml/symex" xmlns:wpg="http://schemas.microsoft.com/office/word/2010/wordprocessingGroup" xmlns:wpi="http://schemas.microsoft.com/office/word/2010/wordprocessingInk" xmlns:wne="http://schemas.microsoft.com/office/word/2006/wordml" xmlns:wps="http://schemas.microsoft.com/office/word/2010/wordprocessingShape" mc:Ignorable="w14 w15 w16se w16cid w16 w16cex wp14">
+  <w:p>
+    <w:pPr>
+      <w:pStyle w:val="Header"/>
+      <w:pBdr>
+        <w:bottom w:val="none" w:sz="0" w:space="0" w:color="auto"/>
+      </w:pBdr>
+      <w:spacing w:before="120" w:after="120"/>
+      <w:rPr>
+        <w:rFonts w:ascii="Product Sans" w:hAnsi="Product Sans"/>
+      </w:rPr>
+    </w:pPr>
+    <w:r>
+      <w:rPr>
+        <w:rFonts w:ascii="Product Sans" w:hAnsi="Product Sans"/>
+      </w:rPr>
+      <w:t>Group 7</w:t>
+    </w:r>
+  </w:p>
+</w:hdr>
+</file>
+
+<file path=word/header3.xml><?xml version="1.0" encoding="utf-8"?>
+<w:hdr xmlns:wpc="http://schemas.microsoft.com/office/word/2010/wordprocessingCanvas" xmlns:cx="http://schemas.microsoft.com/office/drawing/2014/chartex" xmlns:cx1="http://schemas.microsoft.com/office/drawing/2015/9/8/chartex" xmlns:cx2="http://schemas.microsoft.com/office/drawing/2015/10/21/chartex" xmlns:cx3="http://schemas.microsoft.com/office/drawing/2016/5/9/chartex" xmlns:cx4="http://schemas.microsoft.com/office/drawing/2016/5/10/chartex" xmlns:cx5="http://schemas.microsoft.com/office/drawing/2016/5/11/chartex" xmlns:cx6="http://schemas.microsoft.com/office/drawing/2016/5/12/chartex" xmlns:cx7="http://schemas.microsoft.com/office/drawing/2016/5/13/chartex" xmlns:cx8="http://schemas.microsoft.com/office/drawing/2016/5/14/chartex" xmlns:mc="http://schemas.openxmlformats.org/markup-compatibility/2006" xmlns:aink="http://schemas.microsoft.com/office/drawing/2016/ink" xmlns:am3d="http://schemas.microsoft.com/office/drawing/2017/model3d" xmlns:o="urn:schemas-microsoft-com:office:office" xmlns:r="http://schemas.openxmlformats.org/officeDocument/2006/relationships" xmlns:m="http://schemas.openxmlformats.org/officeDocument/2006/math" xmlns:v="urn:schemas-microsoft-com:vml" xmlns:wp14="http://schemas.microsoft.com/office/word/2010/wordprocessingDrawing" xmlns:wp="http://schemas.openxmlformats.org/drawingml/2006/wordprocessingDrawing" xmlns:w10="urn:schemas-microsoft-com:office:word" xmlns:w="http://schemas.openxmlformats.org/wordprocessingml/2006/main" xmlns:w14="http://schemas.microsoft.com/office/word/2010/wordml" xmlns:w15="http://schemas.microsoft.com/office/word/2012/wordml" xmlns:w16cex="http://schemas.microsoft.com/office/word/2018/wordml/cex" xmlns:w16cid="http://schemas.microsoft.com/office/word/2016/wordml/cid" xmlns:w16="http://schemas.microsoft.com/office/word/2018/wordml" xmlns:w16se="http://schemas.microsoft.com/office/word/2015/wordml/symex" xmlns:wpg="http://schemas.microsoft.com/office/word/2010/wordprocessingGroup" xmlns:wpi="http://schemas.microsoft.com/office/word/2010/wordprocessingInk" xmlns:wne="http://schemas.microsoft.com/office/word/2006/wordml" xmlns:wps="http://schemas.microsoft.com/office/word/2010/wordprocessingShape" mc:Ignorable="w14 w15 w16se w16cid w16 w16cex wp14">
+  <w:p>
+    <w:pPr>
+      <w:pStyle w:val="Header"/>
+      <w:spacing w:before="120" w:after="120"/>
+    </w:pPr>
+  </w:p>
+</w:hdr>
+</file>
+
 <file path=word/numbering.xml><?xml version="1.0" encoding="utf-8"?>
 <w:numbering xmlns:wpc="http://schemas.microsoft.com/office/word/2010/wordprocessingCanvas" xmlns:cx="http://schemas.microsoft.com/office/drawing/2014/chartex" xmlns:cx1="http://schemas.microsoft.com/office/drawing/2015/9/8/chartex" xmlns:cx2="http://schemas.microsoft.com/office/drawing/2015/10/21/chartex" xmlns:cx3="http://schemas.microsoft.com/office/drawing/2016/5/9/chartex" xmlns:cx4="http://schemas.microsoft.com/office/drawing/2016/5/10/chartex" xmlns:cx5="http://schemas.microsoft.com/office/drawing/2016/5/11/chartex" xmlns:cx6="http://schemas.microsoft.com/office/drawing/2016/5/12/chartex" xmlns:cx7="http://schemas.microsoft.com/office/drawing/2016/5/13/chartex" xmlns:cx8="http://schemas.microsoft.com/office/drawing/2016/5/14/chartex" xmlns:mc="http://schemas.openxmlformats.org/markup-compatibility/2006" xmlns:aink="http://schemas.microsoft.com/office/drawing/2016/ink" xmlns:am3d="http://schemas.microsoft.com/office/drawing/2017/model3d" xmlns:o="urn:schemas-microsoft-com:office:office" xmlns:r="http://schemas.openxmlformats.org/officeDocument/2006/relationships" xmlns:m="http://schemas.openxmlformats.org/officeDocument/2006/math" xmlns:v="urn:schemas-microsoft-com:vml" xmlns:wp14="http://schemas.microsoft.com/office/word/2010/wordprocessingDrawing" xmlns:wp="http://schemas.openxmlformats.org/drawingml/2006/wordprocessingDrawing" xmlns:w10="urn:schemas-microsoft-com:office:word" xmlns:w="http://schemas.openxmlformats.org/wordprocessingml/2006/main" xmlns:w14="http://schemas.microsoft.com/office/word/2010/wordml" xmlns:w15="http://schemas.microsoft.com/office/word/2012/wordml" xmlns:w16cex="http://schemas.microsoft.com/office/word/2018/wordml/cex" xmlns:w16cid="http://schemas.microsoft.com/office/word/2016/wordml/cid" xmlns:w16="http://schemas.microsoft.com/office/word/2018/wordml" xmlns:w16se="http://schemas.microsoft.com/office/word/2015/wordml/symex" xmlns:wpg="http://schemas.microsoft.com/office/word/2010/wordprocessingGroup" xmlns:wpi="http://schemas.microsoft.com/office/word/2010/wordprocessingInk" xmlns:wne="http://schemas.microsoft.com/office/word/2006/wordml" xmlns:wps="http://schemas.microsoft.com/office/word/2010/wordprocessingShape" mc:Ignorable="w14 w15 w16se w16cid w16 w16cex wp14">
   <w:abstractNum w:abstractNumId="0" w15:restartNumberingAfterBreak="0">
@@ -568,6 +1465,181 @@
     </w:lvl>
   </w:abstractNum>
   <w:abstractNum w:abstractNumId="1" w15:restartNumberingAfterBreak="0">
+    <w:nsid w:val="19FE5570"/>
+    <w:multiLevelType w:val="hybridMultilevel"/>
+    <w:tmpl w:val="5E80E098"/>
+    <w:lvl w:ilvl="0" w:tplc="928C9918">
+      <w:start w:val="1"/>
+      <w:numFmt w:val="lowerLetter"/>
+      <w:lvlText w:val="%1."/>
+      <w:lvlJc w:val="left"/>
+      <w:pPr>
+        <w:ind w:left="630" w:hanging="420"/>
+      </w:pPr>
+      <w:rPr>
+        <w:rFonts w:hint="eastAsia"/>
+      </w:rPr>
+    </w:lvl>
+    <w:lvl w:ilvl="1" w:tplc="04090019" w:tentative="1">
+      <w:start w:val="1"/>
+      <w:numFmt w:val="lowerLetter"/>
+      <w:lvlText w:val="%2)"/>
+      <w:lvlJc w:val="left"/>
+      <w:pPr>
+        <w:ind w:left="1050" w:hanging="420"/>
+      </w:pPr>
+    </w:lvl>
+    <w:lvl w:ilvl="2" w:tplc="0409001B" w:tentative="1">
+      <w:start w:val="1"/>
+      <w:numFmt w:val="lowerRoman"/>
+      <w:lvlText w:val="%3."/>
+      <w:lvlJc w:val="right"/>
+      <w:pPr>
+        <w:ind w:left="1470" w:hanging="420"/>
+      </w:pPr>
+    </w:lvl>
+    <w:lvl w:ilvl="3" w:tplc="0409000F" w:tentative="1">
+      <w:start w:val="1"/>
+      <w:numFmt w:val="decimal"/>
+      <w:lvlText w:val="%4."/>
+      <w:lvlJc w:val="left"/>
+      <w:pPr>
+        <w:ind w:left="1890" w:hanging="420"/>
+      </w:pPr>
+    </w:lvl>
+    <w:lvl w:ilvl="4" w:tplc="04090019" w:tentative="1">
+      <w:start w:val="1"/>
+      <w:numFmt w:val="lowerLetter"/>
+      <w:lvlText w:val="%5)"/>
+      <w:lvlJc w:val="left"/>
+      <w:pPr>
+        <w:ind w:left="2310" w:hanging="420"/>
+      </w:pPr>
+    </w:lvl>
+    <w:lvl w:ilvl="5" w:tplc="0409001B" w:tentative="1">
+      <w:start w:val="1"/>
+      <w:numFmt w:val="lowerRoman"/>
+      <w:lvlText w:val="%6."/>
+      <w:lvlJc w:val="right"/>
+      <w:pPr>
+        <w:ind w:left="2730" w:hanging="420"/>
+      </w:pPr>
+    </w:lvl>
+    <w:lvl w:ilvl="6" w:tplc="0409000F" w:tentative="1">
+      <w:start w:val="1"/>
+      <w:numFmt w:val="decimal"/>
+      <w:lvlText w:val="%7."/>
+      <w:lvlJc w:val="left"/>
+      <w:pPr>
+        <w:ind w:left="3150" w:hanging="420"/>
+      </w:pPr>
+    </w:lvl>
+    <w:lvl w:ilvl="7" w:tplc="04090019" w:tentative="1">
+      <w:start w:val="1"/>
+      <w:numFmt w:val="lowerLetter"/>
+      <w:lvlText w:val="%8)"/>
+      <w:lvlJc w:val="left"/>
+      <w:pPr>
+        <w:ind w:left="3570" w:hanging="420"/>
+      </w:pPr>
+    </w:lvl>
+    <w:lvl w:ilvl="8" w:tplc="0409001B" w:tentative="1">
+      <w:start w:val="1"/>
+      <w:numFmt w:val="lowerRoman"/>
+      <w:lvlText w:val="%9."/>
+      <w:lvlJc w:val="right"/>
+      <w:pPr>
+        <w:ind w:left="3990" w:hanging="420"/>
+      </w:pPr>
+    </w:lvl>
+  </w:abstractNum>
+  <w:abstractNum w:abstractNumId="2" w15:restartNumberingAfterBreak="0">
+    <w:nsid w:val="530B16BD"/>
+    <w:multiLevelType w:val="hybridMultilevel"/>
+    <w:tmpl w:val="ADD44316"/>
+    <w:lvl w:ilvl="0" w:tplc="04090015">
+      <w:start w:val="1"/>
+      <w:numFmt w:val="upperLetter"/>
+      <w:lvlText w:val="%1."/>
+      <w:lvlJc w:val="left"/>
+      <w:pPr>
+        <w:ind w:left="630" w:hanging="420"/>
+      </w:pPr>
+    </w:lvl>
+    <w:lvl w:ilvl="1" w:tplc="04090019" w:tentative="1">
+      <w:start w:val="1"/>
+      <w:numFmt w:val="lowerLetter"/>
+      <w:lvlText w:val="%2)"/>
+      <w:lvlJc w:val="left"/>
+      <w:pPr>
+        <w:ind w:left="1050" w:hanging="420"/>
+      </w:pPr>
+    </w:lvl>
+    <w:lvl w:ilvl="2" w:tplc="0409001B" w:tentative="1">
+      <w:start w:val="1"/>
+      <w:numFmt w:val="lowerRoman"/>
+      <w:lvlText w:val="%3."/>
+      <w:lvlJc w:val="right"/>
+      <w:pPr>
+        <w:ind w:left="1470" w:hanging="420"/>
+      </w:pPr>
+    </w:lvl>
+    <w:lvl w:ilvl="3" w:tplc="0409000F" w:tentative="1">
+      <w:start w:val="1"/>
+      <w:numFmt w:val="decimal"/>
+      <w:lvlText w:val="%4."/>
+      <w:lvlJc w:val="left"/>
+      <w:pPr>
+        <w:ind w:left="1890" w:hanging="420"/>
+      </w:pPr>
+    </w:lvl>
+    <w:lvl w:ilvl="4" w:tplc="04090019" w:tentative="1">
+      <w:start w:val="1"/>
+      <w:numFmt w:val="lowerLetter"/>
+      <w:lvlText w:val="%5)"/>
+      <w:lvlJc w:val="left"/>
+      <w:pPr>
+        <w:ind w:left="2310" w:hanging="420"/>
+      </w:pPr>
+    </w:lvl>
+    <w:lvl w:ilvl="5" w:tplc="0409001B" w:tentative="1">
+      <w:start w:val="1"/>
+      <w:numFmt w:val="lowerRoman"/>
+      <w:lvlText w:val="%6."/>
+      <w:lvlJc w:val="right"/>
+      <w:pPr>
+        <w:ind w:left="2730" w:hanging="420"/>
+      </w:pPr>
+    </w:lvl>
+    <w:lvl w:ilvl="6" w:tplc="0409000F" w:tentative="1">
+      <w:start w:val="1"/>
+      <w:numFmt w:val="decimal"/>
+      <w:lvlText w:val="%7."/>
+      <w:lvlJc w:val="left"/>
+      <w:pPr>
+        <w:ind w:left="3150" w:hanging="420"/>
+      </w:pPr>
+    </w:lvl>
+    <w:lvl w:ilvl="7" w:tplc="04090019" w:tentative="1">
+      <w:start w:val="1"/>
+      <w:numFmt w:val="lowerLetter"/>
+      <w:lvlText w:val="%8)"/>
+      <w:lvlJc w:val="left"/>
+      <w:pPr>
+        <w:ind w:left="3570" w:hanging="420"/>
+      </w:pPr>
+    </w:lvl>
+    <w:lvl w:ilvl="8" w:tplc="0409001B" w:tentative="1">
+      <w:start w:val="1"/>
+      <w:numFmt w:val="lowerRoman"/>
+      <w:lvlText w:val="%9."/>
+      <w:lvlJc w:val="right"/>
+      <w:pPr>
+        <w:ind w:left="3990" w:hanging="420"/>
+      </w:pPr>
+    </w:lvl>
+  </w:abstractNum>
+  <w:abstractNum w:abstractNumId="3" w15:restartNumberingAfterBreak="0">
     <w:nsid w:val="53582A40"/>
     <w:multiLevelType w:val="hybridMultilevel"/>
     <w:tmpl w:val="4B7E6EB4"/>
@@ -656,7 +1728,93 @@
       </w:pPr>
     </w:lvl>
   </w:abstractNum>
-  <w:abstractNum w:abstractNumId="2" w15:restartNumberingAfterBreak="0">
+  <w:abstractNum w:abstractNumId="4" w15:restartNumberingAfterBreak="0">
+    <w:nsid w:val="672823B3"/>
+    <w:multiLevelType w:val="hybridMultilevel"/>
+    <w:tmpl w:val="795089D8"/>
+    <w:lvl w:ilvl="0" w:tplc="0409000F">
+      <w:start w:val="1"/>
+      <w:numFmt w:val="decimal"/>
+      <w:lvlText w:val="%1."/>
+      <w:lvlJc w:val="left"/>
+      <w:pPr>
+        <w:ind w:left="630" w:hanging="420"/>
+      </w:pPr>
+    </w:lvl>
+    <w:lvl w:ilvl="1" w:tplc="04090019" w:tentative="1">
+      <w:start w:val="1"/>
+      <w:numFmt w:val="lowerLetter"/>
+      <w:lvlText w:val="%2)"/>
+      <w:lvlJc w:val="left"/>
+      <w:pPr>
+        <w:ind w:left="1050" w:hanging="420"/>
+      </w:pPr>
+    </w:lvl>
+    <w:lvl w:ilvl="2" w:tplc="0409001B" w:tentative="1">
+      <w:start w:val="1"/>
+      <w:numFmt w:val="lowerRoman"/>
+      <w:lvlText w:val="%3."/>
+      <w:lvlJc w:val="right"/>
+      <w:pPr>
+        <w:ind w:left="1470" w:hanging="420"/>
+      </w:pPr>
+    </w:lvl>
+    <w:lvl w:ilvl="3" w:tplc="0409000F" w:tentative="1">
+      <w:start w:val="1"/>
+      <w:numFmt w:val="decimal"/>
+      <w:lvlText w:val="%4."/>
+      <w:lvlJc w:val="left"/>
+      <w:pPr>
+        <w:ind w:left="1890" w:hanging="420"/>
+      </w:pPr>
+    </w:lvl>
+    <w:lvl w:ilvl="4" w:tplc="04090019" w:tentative="1">
+      <w:start w:val="1"/>
+      <w:numFmt w:val="lowerLetter"/>
+      <w:lvlText w:val="%5)"/>
+      <w:lvlJc w:val="left"/>
+      <w:pPr>
+        <w:ind w:left="2310" w:hanging="420"/>
+      </w:pPr>
+    </w:lvl>
+    <w:lvl w:ilvl="5" w:tplc="0409001B" w:tentative="1">
+      <w:start w:val="1"/>
+      <w:numFmt w:val="lowerRoman"/>
+      <w:lvlText w:val="%6."/>
+      <w:lvlJc w:val="right"/>
+      <w:pPr>
+        <w:ind w:left="2730" w:hanging="420"/>
+      </w:pPr>
+    </w:lvl>
+    <w:lvl w:ilvl="6" w:tplc="0409000F" w:tentative="1">
+      <w:start w:val="1"/>
+      <w:numFmt w:val="decimal"/>
+      <w:lvlText w:val="%7."/>
+      <w:lvlJc w:val="left"/>
+      <w:pPr>
+        <w:ind w:left="3150" w:hanging="420"/>
+      </w:pPr>
+    </w:lvl>
+    <w:lvl w:ilvl="7" w:tplc="04090019" w:tentative="1">
+      <w:start w:val="1"/>
+      <w:numFmt w:val="lowerLetter"/>
+      <w:lvlText w:val="%8)"/>
+      <w:lvlJc w:val="left"/>
+      <w:pPr>
+        <w:ind w:left="3570" w:hanging="420"/>
+      </w:pPr>
+    </w:lvl>
+    <w:lvl w:ilvl="8" w:tplc="0409001B" w:tentative="1">
+      <w:start w:val="1"/>
+      <w:numFmt w:val="lowerRoman"/>
+      <w:lvlText w:val="%9."/>
+      <w:lvlJc w:val="right"/>
+      <w:pPr>
+        <w:ind w:left="3990" w:hanging="420"/>
+      </w:pPr>
+    </w:lvl>
+  </w:abstractNum>
+  <w:abstractNum w:abstractNumId="5" w15:restartNumberingAfterBreak="0">
     <w:nsid w:val="72C837B0"/>
     <w:multiLevelType w:val="hybridMultilevel"/>
     <w:tmpl w:val="0ED2E19A"/>
@@ -746,9 +1904,18 @@
     <w:abstractNumId w:val="0"/>
   </w:num>
   <w:num w:numId="2">
+    <w:abstractNumId w:val="5"/>
+  </w:num>
+  <w:num w:numId="3">
+    <w:abstractNumId w:val="3"/>
+  </w:num>
+  <w:num w:numId="4">
+    <w:abstractNumId w:val="4"/>
+  </w:num>
+  <w:num w:numId="5">
     <w:abstractNumId w:val="2"/>
   </w:num>
-  <w:num w:numId="3">
+  <w:num w:numId="6">
     <w:abstractNumId w:val="1"/>
   </w:num>
 </w:numbering>
@@ -1154,8 +2321,9 @@
   <w:style w:type="paragraph" w:default="1" w:styleId="Normal">
     <w:name w:val="Normal"/>
     <w:qFormat/>
-    <w:rsid w:val="0024433D"/>
+    <w:rsid w:val="00B43604"/>
     <w:pPr>
+      <w:snapToGrid w:val="0"/>
       <w:spacing w:beforeLines="50" w:before="50" w:afterLines="50" w:after="50"/>
     </w:pPr>
   </w:style>
@@ -1415,6 +2583,69 @@
     <w:rPr>
       <w:rFonts w:ascii="Times New Roman" w:eastAsia="方正小标宋简体" w:hAnsi="Times New Roman"/>
       <w:b/>
+    </w:rPr>
+  </w:style>
+  <w:style w:type="paragraph" w:styleId="Header">
+    <w:name w:val="header"/>
+    <w:basedOn w:val="Normal"/>
+    <w:link w:val="HeaderChar"/>
+    <w:uiPriority w:val="99"/>
+    <w:unhideWhenUsed/>
+    <w:rsid w:val="00CE54C7"/>
+    <w:pPr>
+      <w:pBdr>
+        <w:bottom w:val="single" w:sz="6" w:space="1" w:color="auto"/>
+      </w:pBdr>
+      <w:tabs>
+        <w:tab w:val="center" w:pos="4153"/>
+        <w:tab w:val="right" w:pos="8306"/>
+      </w:tabs>
+      <w:jc w:val="center"/>
+    </w:pPr>
+    <w:rPr>
+      <w:sz w:val="18"/>
+      <w:szCs w:val="18"/>
+    </w:rPr>
+  </w:style>
+  <w:style w:type="character" w:customStyle="1" w:styleId="HeaderChar">
+    <w:name w:val="Header Char"/>
+    <w:basedOn w:val="DefaultParagraphFont"/>
+    <w:link w:val="Header"/>
+    <w:uiPriority w:val="99"/>
+    <w:rsid w:val="00CE54C7"/>
+    <w:rPr>
+      <w:sz w:val="18"/>
+      <w:szCs w:val="18"/>
+    </w:rPr>
+  </w:style>
+  <w:style w:type="paragraph" w:styleId="Footer">
+    <w:name w:val="footer"/>
+    <w:basedOn w:val="Normal"/>
+    <w:link w:val="FooterChar"/>
+    <w:uiPriority w:val="99"/>
+    <w:unhideWhenUsed/>
+    <w:rsid w:val="00CE54C7"/>
+    <w:pPr>
+      <w:tabs>
+        <w:tab w:val="center" w:pos="4153"/>
+        <w:tab w:val="right" w:pos="8306"/>
+      </w:tabs>
+      <w:jc w:val="left"/>
+    </w:pPr>
+    <w:rPr>
+      <w:sz w:val="18"/>
+      <w:szCs w:val="18"/>
+    </w:rPr>
+  </w:style>
+  <w:style w:type="character" w:customStyle="1" w:styleId="FooterChar">
+    <w:name w:val="Footer Char"/>
+    <w:basedOn w:val="DefaultParagraphFont"/>
+    <w:link w:val="Footer"/>
+    <w:uiPriority w:val="99"/>
+    <w:rsid w:val="00CE54C7"/>
+    <w:rPr>
+      <w:sz w:val="18"/>
+      <w:szCs w:val="18"/>
     </w:rPr>
   </w:style>
 </w:styles>
@@ -1713,4 +2944,16 @@
     </a:ext>
   </a:extLst>
 </a:theme>
+</file>
+
+<file path=customXml/item1.xml><?xml version="1.0" encoding="utf-8"?>
+<b:Sources xmlns:b="http://schemas.openxmlformats.org/officeDocument/2006/bibliography" xmlns="http://schemas.openxmlformats.org/officeDocument/2006/bibliography" SelectedStyle="\APASixthEditionOfficeOnline.xsl" StyleName="APA" Version="6"/>
+</file>
+
+<file path=customXml/itemProps1.xml><?xml version="1.0" encoding="utf-8"?>
+<ds:datastoreItem xmlns:ds="http://schemas.openxmlformats.org/officeDocument/2006/customXml" ds:itemID="{39ED5A4E-8E8C-4CAB-A004-AF1FC155C2DF}">
+  <ds:schemaRefs>
+    <ds:schemaRef ds:uri="http://schemas.openxmlformats.org/officeDocument/2006/bibliography"/>
+  </ds:schemaRefs>
+</ds:datastoreItem>
 </file>
--- a/Project Documents/Project Document 3.docx
+++ b/Project Documents/Project Document 3.docx
@@ -72,9 +72,6 @@
     <w:p>
       <w:pPr>
         <w:spacing w:before="156" w:after="156"/>
-        <w:rPr>
-          <w:rFonts w:hint="eastAsia"/>
-        </w:rPr>
       </w:pPr>
       <w:r>
         <w:rPr>
@@ -96,6 +93,23 @@
           <w:rFonts w:hint="eastAsia"/>
         </w:rPr>
         <w:t>相关资料，为后续装配、分工做好准备。</w:t>
+      </w:r>
+    </w:p>
+    <w:p>
+      <w:pPr>
+        <w:spacing w:before="156" w:after="156"/>
+        <w:rPr>
+          <w:rFonts w:hint="eastAsia"/>
+        </w:rPr>
+      </w:pPr>
+      <w:r>
+        <w:t>[04/17] OpenCV-</w:t>
+      </w:r>
+      <w:r>
+        <w:rPr>
+          <w:rFonts w:hint="eastAsia"/>
+        </w:rPr>
+        <w:t>python的测试</w:t>
       </w:r>
     </w:p>
     <w:p>
@@ -356,9 +370,6 @@
         </w:numPr>
         <w:spacing w:before="156" w:after="156"/>
         <w:ind w:firstLineChars="0"/>
-        <w:rPr>
-          <w:rFonts w:hint="eastAsia"/>
-        </w:rPr>
       </w:pPr>
       <w:r>
         <w:rPr>
@@ -571,9 +582,6 @@
         <w:spacing w:before="156" w:after="156"/>
         <w:ind w:firstLineChars="0"/>
         <w:jc w:val="left"/>
-        <w:rPr>
-          <w:rFonts w:hint="eastAsia"/>
-        </w:rPr>
       </w:pPr>
       <w:r>
         <w:rPr>
@@ -604,10 +612,10 @@
             <v:path o:extrusionok="f" gradientshapeok="t" o:connecttype="rect"/>
             <o:lock v:ext="edit" aspectratio="t"/>
           </v:shapetype>
-          <v:shape id="_x0000_i1068" type="#_x0000_t75" style="width:415.4pt;height:31.3pt" o:ole="" filled="t" fillcolor="black [3213]">
+          <v:shape id="_x0000_i1025" type="#_x0000_t75" style="width:415.4pt;height:31.3pt" o:ole="" filled="t" fillcolor="black [3213]">
             <v:imagedata r:id="rId8" o:title=""/>
           </v:shape>
-          <o:OLEObject Type="Embed" ProgID="Word.Document.12" ShapeID="_x0000_i1068" DrawAspect="Content" ObjectID="_1648537506" r:id="rId9">
+          <o:OLEObject Type="Embed" ProgID="Word.Document.12" ShapeID="_x0000_i1025" DrawAspect="Content" ObjectID="_1648656045" r:id="rId9">
             <o:FieldCodes>\s</o:FieldCodes>
           </o:OLEObject>
         </w:object>
@@ -654,6 +662,7 @@
         <w:rPr>
           <w:rFonts w:hint="eastAsia"/>
         </w:rPr>
+        <w:lastRenderedPageBreak/>
         <w:t>04/14</w:t>
       </w:r>
     </w:p>
@@ -671,7 +680,6 @@
         <w:rPr>
           <w:rFonts w:hint="eastAsia"/>
         </w:rPr>
-        <w:lastRenderedPageBreak/>
         <w:t>焊接技术必然要等到返校之后借助于实验室的设施进行操作，但是对</w:t>
       </w:r>
       <w:r>
@@ -743,19 +751,11 @@
         <w:rPr>
           <w:rFonts w:hint="eastAsia"/>
         </w:rPr>
-        <w:t>取出SD卡，在根目录下新建名为</w:t>
-      </w:r>
-      <w:proofErr w:type="spellStart"/>
-      <w:r>
-        <w:rPr>
-          <w:rFonts w:hint="eastAsia"/>
-        </w:rPr>
-        <w:t>s</w:t>
+        <w:t>取出SD卡，在根目录下新建名为s</w:t>
       </w:r>
       <w:r>
         <w:t>sh</w:t>
       </w:r>
-      <w:proofErr w:type="spellEnd"/>
       <w:r>
         <w:rPr>
           <w:rFonts w:hint="eastAsia"/>
@@ -831,10 +831,10 @@
       <w:bookmarkEnd w:id="1"/>
       <w:r>
         <w:object w:dxaOrig="8306" w:dyaOrig="624" w14:anchorId="0B307EAB">
-          <v:shape id="_x0000_i1118" type="#_x0000_t75" style="width:415.4pt;height:31.3pt" o:ole="" o:allowoverlap="f" filled="t" fillcolor="black [3213]">
+          <v:shape id="_x0000_i1026" type="#_x0000_t75" style="width:415.4pt;height:31.3pt" o:ole="" o:allowoverlap="f" filled="t" fillcolor="black [3213]">
             <v:imagedata r:id="rId10" o:title=""/>
           </v:shape>
-          <o:OLEObject Type="Embed" ProgID="Word.Document.12" ShapeID="_x0000_i1118" DrawAspect="Content" ObjectID="_1648537507" r:id="rId11">
+          <o:OLEObject Type="Embed" ProgID="Word.Document.12" ShapeID="_x0000_i1026" DrawAspect="Content" ObjectID="_1648656046" r:id="rId11">
             <o:FieldCodes>\s</o:FieldCodes>
           </o:OLEObject>
         </w:object>
@@ -1087,9 +1087,6 @@
         <w:spacing w:before="156" w:after="156"/>
         <w:ind w:firstLineChars="0"/>
         <w:jc w:val="left"/>
-        <w:rPr>
-          <w:rFonts w:hint="eastAsia"/>
-        </w:rPr>
       </w:pPr>
       <w:r>
         <w:rPr>
@@ -2951,7 +2948,7 @@
 </file>
 
 <file path=customXml/itemProps1.xml><?xml version="1.0" encoding="utf-8"?>
-<ds:datastoreItem xmlns:ds="http://schemas.openxmlformats.org/officeDocument/2006/customXml" ds:itemID="{39ED5A4E-8E8C-4CAB-A004-AF1FC155C2DF}">
+<ds:datastoreItem xmlns:ds="http://schemas.openxmlformats.org/officeDocument/2006/customXml" ds:itemID="{CC407D08-F75E-4B2F-B87D-ABDF5EAC6226}">
   <ds:schemaRefs>
     <ds:schemaRef ds:uri="http://schemas.openxmlformats.org/officeDocument/2006/bibliography"/>
   </ds:schemaRefs>
